--- a/docs/Документация.docx
+++ b/docs/Документация.docx
@@ -405,10 +405,7 @@
         <w:t xml:space="preserve"> </w:t>
       </w:r>
       <w:r>
-        <w:t>мероприятия</w:t>
-      </w:r>
-      <w:r>
-        <w:t>»</w:t>
+        <w:t>мероприятия»</w:t>
       </w:r>
     </w:p>
     <w:p>
@@ -1606,10 +1603,7 @@
         <w:t xml:space="preserve"> </w:t>
       </w:r>
       <w:r>
-        <w:t>редактирова</w:t>
-      </w:r>
-      <w:r>
-        <w:t>ть</w:t>
+        <w:t>редактировать</w:t>
       </w:r>
       <w:r>
         <w:rPr>
@@ -1959,7 +1953,15 @@
         <w:jc w:val="both"/>
       </w:pPr>
       <w:r>
-        <w:t>Проведя анализ этих сайтов я выделил функционал создаваемого приложения:</w:t>
+        <w:t xml:space="preserve">Проведя </w:t>
+      </w:r>
+      <w:proofErr w:type="gramStart"/>
+      <w:r>
+        <w:t>анализ этих сайтов</w:t>
+      </w:r>
+      <w:proofErr w:type="gramEnd"/>
+      <w:r>
+        <w:t xml:space="preserve"> я выделил функционал создаваемого приложения:</w:t>
       </w:r>
       <w:r>
         <w:rPr>
@@ -2046,10 +2048,7 @@
         <w:t xml:space="preserve"> </w:t>
       </w:r>
       <w:r>
-        <w:t>кон</w:t>
-      </w:r>
-      <w:r>
-        <w:t>курентов</w:t>
+        <w:t>конкурентов</w:t>
       </w:r>
       <w:r>
         <w:rPr>
@@ -2423,6 +2422,7 @@
         </w:rPr>
         <w:t xml:space="preserve"> </w:t>
       </w:r>
+      <w:proofErr w:type="gramStart"/>
       <w:r>
         <w:t>основные</w:t>
       </w:r>
@@ -2435,6 +2435,7 @@
       <w:r>
         <w:t>сущности</w:t>
       </w:r>
+      <w:proofErr w:type="gramEnd"/>
       <w:r>
         <w:rPr>
           <w:spacing w:val="1"/>
@@ -3703,6 +3704,7 @@
         </w:rPr>
         <w:t xml:space="preserve"> </w:t>
       </w:r>
+      <w:proofErr w:type="gramStart"/>
       <w:r>
         <w:t>их</w:t>
       </w:r>
@@ -3715,6 +3717,7 @@
       <w:r>
         <w:t>параметры</w:t>
       </w:r>
+      <w:proofErr w:type="gramEnd"/>
       <w:r>
         <w:rPr>
           <w:spacing w:val="2"/>
@@ -4163,10 +4166,15 @@
         <w:jc w:val="both"/>
       </w:pPr>
       <w:r>
-        <w:t>Изучив основы я приступил к созданию приложения</w:t>
-      </w:r>
-      <w:r>
-        <w:t>. Оно началось с создания</w:t>
+        <w:t xml:space="preserve">Изучив </w:t>
+      </w:r>
+      <w:proofErr w:type="gramStart"/>
+      <w:r>
+        <w:t>основы</w:t>
+      </w:r>
+      <w:proofErr w:type="gramEnd"/>
+      <w:r>
+        <w:t xml:space="preserve"> я приступил к созданию приложения. Оно началось с создания</w:t>
       </w:r>
       <w:r>
         <w:rPr>
@@ -4557,7 +4565,15 @@
         <w:jc w:val="both"/>
       </w:pPr>
       <w:r>
-        <w:t>Создав приложения я начал переносить спроектированную базу данных в код, в</w:t>
+        <w:t xml:space="preserve">Создав </w:t>
+      </w:r>
+      <w:proofErr w:type="gramStart"/>
+      <w:r>
+        <w:t>приложения</w:t>
+      </w:r>
+      <w:proofErr w:type="gramEnd"/>
+      <w:r>
+        <w:t xml:space="preserve"> я начал переносить спроектированную базу данных в код, в</w:t>
       </w:r>
       <w:r>
         <w:rPr>
@@ -5168,10 +5184,7 @@
         <w:t xml:space="preserve"> </w:t>
       </w:r>
       <w:r>
-        <w:t>выя</w:t>
-      </w:r>
-      <w:r>
-        <w:t>вления</w:t>
+        <w:t>выявления</w:t>
       </w:r>
       <w:r>
         <w:rPr>
@@ -6415,7 +6428,11 @@
       </w:r>
       <w:proofErr w:type="spellEnd"/>
       <w:r>
-        <w:t xml:space="preserve"> стало доступно действие</w:t>
+        <w:t xml:space="preserve"> стало доступно </w:t>
+      </w:r>
+      <w:proofErr w:type="gramStart"/>
+      <w:r>
+        <w:t>действие</w:t>
       </w:r>
       <w:r>
         <w:rPr>
@@ -6435,6 +6452,7 @@
       <w:r>
         <w:t>помощью</w:t>
       </w:r>
+      <w:proofErr w:type="gramEnd"/>
       <w:r>
         <w:rPr>
           <w:spacing w:val="-6"/>
@@ -7224,6 +7242,7 @@
         </w:rPr>
         <w:t xml:space="preserve"> </w:t>
       </w:r>
+      <w:proofErr w:type="gramStart"/>
       <w:r>
         <w:t>к</w:t>
       </w:r>
@@ -7236,6 +7255,7 @@
       <w:r>
         <w:t>серверу</w:t>
       </w:r>
+      <w:proofErr w:type="gramEnd"/>
       <w:r>
         <w:rPr>
           <w:spacing w:val="-1"/>
@@ -8199,13 +8219,7 @@
         <w:rPr>
           <w:sz w:val="24"/>
         </w:rPr>
-        <w:t>подкас</w:t>
-      </w:r>
-      <w:r>
-        <w:rPr>
-          <w:sz w:val="24"/>
-        </w:rPr>
-        <w:t>ты,</w:t>
+        <w:t>подкасты,</w:t>
       </w:r>
       <w:r>
         <w:rPr>
@@ -8710,12 +8724,14 @@
         </w:rPr>
         <w:t xml:space="preserve"> </w:t>
       </w:r>
+      <w:proofErr w:type="gramStart"/>
       <w:r>
         <w:rPr>
           <w:sz w:val="24"/>
         </w:rPr>
         <w:t>группы</w:t>
       </w:r>
+      <w:proofErr w:type="gramEnd"/>
       <w:r>
         <w:rPr>
           <w:spacing w:val="-57"/>
@@ -9936,9 +9952,18 @@
           <w:sz w:val="24"/>
           <w:lang w:val="en-US"/>
         </w:rPr>
-        <w:t>news_news.categoty</w:t>
+        <w:t>news_</w:t>
+      </w:r>
+      <w:proofErr w:type="gramStart"/>
+      <w:r>
+        <w:rPr>
+          <w:sz w:val="24"/>
+          <w:lang w:val="en-US"/>
+        </w:rPr>
+        <w:t>news.categoty</w:t>
       </w:r>
       <w:proofErr w:type="spellEnd"/>
+      <w:proofErr w:type="gramEnd"/>
       <w:r>
         <w:rPr>
           <w:sz w:val="24"/>
@@ -10270,9 +10295,18 @@
           <w:sz w:val="24"/>
           <w:lang w:val="en-US"/>
         </w:rPr>
-        <w:t>news_news.categoty</w:t>
+        <w:t>news_</w:t>
+      </w:r>
+      <w:proofErr w:type="gramStart"/>
+      <w:r>
+        <w:rPr>
+          <w:sz w:val="24"/>
+          <w:lang w:val="en-US"/>
+        </w:rPr>
+        <w:t>news.categoty</w:t>
       </w:r>
       <w:proofErr w:type="spellEnd"/>
+      <w:proofErr w:type="gramEnd"/>
       <w:r>
         <w:rPr>
           <w:spacing w:val="1"/>
@@ -11279,21 +11313,19 @@
         <w:ind w:left="1391" w:right="1973"/>
       </w:pPr>
       <w:r>
-        <w:t>Репозиторий проекта - https://github.com/mkhotsevich/sports-news</w:t>
-      </w:r>
-      <w:r>
-        <w:rPr>
-          <w:spacing w:val="-58"/>
-        </w:rPr>
-        <w:t xml:space="preserve"> </w:t>
-      </w:r>
-    </w:p>
-    <w:p>
-      <w:pPr>
-        <w:pStyle w:val="a3"/>
-        <w:spacing w:before="1"/>
-        <w:ind w:left="1391"/>
-      </w:pPr>
+        <w:t xml:space="preserve">Репозиторий проекта - </w:t>
+      </w:r>
+      <w:hyperlink r:id="rId26" w:history="1">
+        <w:r>
+          <w:rPr>
+            <w:rStyle w:val="a6"/>
+          </w:rPr>
+          <w:t>https://github.com/jamal3112/AkhmedovIP.git</w:t>
+        </w:r>
+      </w:hyperlink>
+      <w:r>
+        <w:br/>
+      </w:r>
       <w:r>
         <w:t>Пароль</w:t>
       </w:r>
@@ -11333,10 +11365,7 @@
       </w:r>
       <w:proofErr w:type="spellStart"/>
       <w:r>
-        <w:t>adm</w:t>
-      </w:r>
-      <w:r>
-        <w:t>in</w:t>
+        <w:t>admin</w:t>
       </w:r>
       <w:proofErr w:type="spellEnd"/>
     </w:p>
@@ -11411,7 +11440,7 @@
         </w:rPr>
         <w:t>https://</w:t>
       </w:r>
-      <w:hyperlink r:id="rId26">
+      <w:hyperlink r:id="rId27">
         <w:r>
           <w:rPr>
             <w:u w:val="single"/>
@@ -11435,15 +11464,9 @@
         <w:rPr>
           <w:u w:val="single"/>
         </w:rPr>
-        <w:t>https</w:t>
-      </w:r>
-      <w:r>
-        <w:rPr>
-          <w:u w:val="single"/>
-        </w:rPr>
-        <w:t>://</w:t>
-      </w:r>
-      <w:hyperlink r:id="rId27">
+        <w:t>https://</w:t>
+      </w:r>
+      <w:hyperlink r:id="rId28">
         <w:r>
           <w:rPr>
             <w:u w:val="single"/>
@@ -13272,6 +13295,29 @@
     <w:uiPriority w:val="1"/>
     <w:qFormat/>
   </w:style>
+  <w:style w:type="character" w:styleId="a6">
+    <w:name w:val="Hyperlink"/>
+    <w:basedOn w:val="a0"/>
+    <w:uiPriority w:val="99"/>
+    <w:unhideWhenUsed/>
+    <w:rsid w:val="00457A66"/>
+    <w:rPr>
+      <w:color w:val="0000FF" w:themeColor="hyperlink"/>
+      <w:u w:val="single"/>
+    </w:rPr>
+  </w:style>
+  <w:style w:type="character" w:styleId="a7">
+    <w:name w:val="Unresolved Mention"/>
+    <w:basedOn w:val="a0"/>
+    <w:uiPriority w:val="99"/>
+    <w:semiHidden/>
+    <w:unhideWhenUsed/>
+    <w:rsid w:val="00457A66"/>
+    <w:rPr>
+      <w:color w:val="605E5C"/>
+      <w:shd w:val="clear" w:color="auto" w:fill="E1DFDD"/>
+    </w:rPr>
+  </w:style>
 </w:styles>
 </file>
 
